--- a/Pruebas/Casos_de_prueba_addInscripciónCurso.docx
+++ b/Pruebas/Casos_de_prueba_addInscripciónCurso.docx
@@ -2,10 +2,94 @@
 <file path=word/document.xml><?xml version="1.0" encoding="utf-8"?>
 <w:document xmlns:wpc="http://schemas.microsoft.com/office/word/2010/wordprocessingCanvas" xmlns:mc="http://schemas.openxmlformats.org/markup-compatibility/2006" xmlns:o="urn:schemas-microsoft-com:office:office" xmlns:r="http://schemas.openxmlformats.org/officeDocument/2006/relationships" xmlns:m="http://schemas.openxmlformats.org/officeDocument/2006/math" xmlns:v="urn:schemas-microsoft-com:vml" xmlns:wp14="http://schemas.microsoft.com/office/word/2010/wordprocessingDrawing" xmlns:wp="http://schemas.openxmlformats.org/drawingml/2006/wordprocessingDrawing" xmlns:w10="urn:schemas-microsoft-com:office:word" xmlns:w="http://schemas.openxmlformats.org/wordprocessingml/2006/main" xmlns:w14="http://schemas.microsoft.com/office/word/2010/wordml" xmlns:w15="http://schemas.microsoft.com/office/word/2012/wordml" xmlns:wpg="http://schemas.microsoft.com/office/word/2010/wordprocessingGroup" xmlns:wpi="http://schemas.microsoft.com/office/word/2010/wordprocessingInk" xmlns:wne="http://schemas.microsoft.com/office/word/2006/wordml" xmlns:wps="http://schemas.microsoft.com/office/word/2010/wordprocessingShape" mc:Ignorable="w14 w15 wp14">
   <w:body>
+    <w:p>
+      <w:r>
+        <w:t>Pruebas addInscripcionCurso(InscripcionCurso inscripcionCurso):</w:t>
+      </w:r>
+    </w:p>
+    <w:p/>
+    <w:p>
+      <w:r>
+        <w:t>inscripcionCurso es una referencia de la clase InscripcionCurso, y no tiene ninguna limitación. Por lo que no puedo meterlo en ninguna categoría. (No te deja ni compilar si intentas meter cualquier otra cosa).</w:t>
+      </w:r>
+    </w:p>
+    <w:p/>
+    <w:p>
+      <w:r>
+        <w:t>El único caso de prueba</w:t>
+      </w:r>
+      <w:r>
+        <w:t xml:space="preserve"> es comprobar que añade de manera correcta a la lista de in</w:t>
+      </w:r>
+      <w:r>
+        <w:t>s</w:t>
+      </w:r>
+      <w:r>
+        <w:t>cripciones de cliente la inscripción pasada como parámetro.</w:t>
+      </w:r>
+    </w:p>
+    <w:p/>
     <w:tbl>
       <w:tblPr>
         <w:tblStyle w:val="Tablaconcuadrcula"/>
-        <w:tblpPr w:leftFromText="141" w:rightFromText="141" w:vertAnchor="text" w:horzAnchor="margin" w:tblpY="3602"/>
+        <w:tblpPr w:leftFromText="141" w:rightFromText="141" w:vertAnchor="page" w:horzAnchor="margin" w:tblpY="5084"/>
+        <w:tblW w:w="0" w:type="auto"/>
+        <w:tblLook w:val="04A0" w:firstRow="1" w:lastRow="0" w:firstColumn="1" w:lastColumn="0" w:noHBand="0" w:noVBand="1"/>
+      </w:tblPr>
+      <w:tblGrid>
+        <w:gridCol w:w="2831"/>
+        <w:gridCol w:w="2831"/>
+      </w:tblGrid>
+      <w:tr>
+        <w:tc>
+          <w:tcPr>
+            <w:tcW w:w="2831" w:type="dxa"/>
+          </w:tcPr>
+          <w:p>
+            <w:r>
+              <w:t>Condición de entrada</w:t>
+            </w:r>
+          </w:p>
+        </w:tc>
+        <w:tc>
+          <w:tcPr>
+            <w:tcW w:w="2831" w:type="dxa"/>
+          </w:tcPr>
+          <w:p>
+            <w:r>
+              <w:t>Clases de equivalencia válidas</w:t>
+            </w:r>
+          </w:p>
+        </w:tc>
+      </w:tr>
+      <w:tr>
+        <w:tc>
+          <w:tcPr>
+            <w:tcW w:w="2831" w:type="dxa"/>
+          </w:tcPr>
+          <w:p>
+            <w:r>
+              <w:t>InscripcionCurso</w:t>
+            </w:r>
+          </w:p>
+        </w:tc>
+        <w:tc>
+          <w:tcPr>
+            <w:tcW w:w="2831" w:type="dxa"/>
+          </w:tcPr>
+          <w:p>
+            <w:r>
+              <w:t>V1. InscripcionCurso inscripcionCurso</w:t>
+            </w:r>
+          </w:p>
+        </w:tc>
+      </w:tr>
+    </w:tbl>
+    <w:p/>
+    <w:tbl>
+      <w:tblPr>
+        <w:tblStyle w:val="Tablaconcuadrcula"/>
+        <w:tblpPr w:leftFromText="141" w:rightFromText="141" w:vertAnchor="text" w:horzAnchor="margin" w:tblpY="1100"/>
         <w:tblW w:w="0" w:type="auto"/>
         <w:tblLook w:val="04A0" w:firstRow="1" w:lastRow="0" w:firstColumn="1" w:lastColumn="0" w:noHBand="0" w:noVBand="1"/>
       </w:tblPr>
@@ -78,149 +162,53 @@
           </w:p>
         </w:tc>
       </w:tr>
-      <w:tr>
-        <w:tc>
-          <w:tcPr>
-            <w:tcW w:w="2831" w:type="dxa"/>
-          </w:tcPr>
-          <w:p>
-            <w:r>
-              <w:t>CP2</w:t>
-            </w:r>
-          </w:p>
-        </w:tc>
-        <w:tc>
-          <w:tcPr>
-            <w:tcW w:w="2831" w:type="dxa"/>
-          </w:tcPr>
-          <w:p>
-            <w:r>
-              <w:t>N1</w:t>
-            </w:r>
-          </w:p>
-        </w:tc>
-        <w:tc>
-          <w:tcPr>
-            <w:tcW w:w="2832" w:type="dxa"/>
-          </w:tcPr>
-          <w:p>
-            <w:r>
-              <w:t>Excepción</w:t>
-            </w:r>
-          </w:p>
-        </w:tc>
-      </w:tr>
     </w:tbl>
-    <w:tbl>
-      <w:tblPr>
-        <w:tblStyle w:val="Tablaconcuadrcula"/>
-        <w:tblpPr w:leftFromText="141" w:rightFromText="141" w:vertAnchor="page" w:horzAnchor="margin" w:tblpY="3505"/>
-        <w:tblW w:w="0" w:type="auto"/>
-        <w:tblLook w:val="04A0" w:firstRow="1" w:lastRow="0" w:firstColumn="1" w:lastColumn="0" w:noHBand="0" w:noVBand="1"/>
-      </w:tblPr>
-      <w:tblGrid>
-        <w:gridCol w:w="2831"/>
-        <w:gridCol w:w="2831"/>
-        <w:gridCol w:w="2832"/>
-      </w:tblGrid>
-      <w:tr>
-        <w:tc>
-          <w:tcPr>
-            <w:tcW w:w="2831" w:type="dxa"/>
-          </w:tcPr>
-          <w:p>
-            <w:r>
-              <w:t>Condición de entrada</w:t>
-            </w:r>
-          </w:p>
-        </w:tc>
-        <w:tc>
-          <w:tcPr>
-            <w:tcW w:w="2831" w:type="dxa"/>
-          </w:tcPr>
-          <w:p>
-            <w:r>
-              <w:t>Clases de equivalencia válidas</w:t>
-            </w:r>
-          </w:p>
-        </w:tc>
-        <w:tc>
-          <w:tcPr>
-            <w:tcW w:w="2832" w:type="dxa"/>
-          </w:tcPr>
-          <w:p>
-            <w:r>
-              <w:t>Clases de equivalencia inválidas</w:t>
-            </w:r>
-          </w:p>
-        </w:tc>
-      </w:tr>
-      <w:tr>
-        <w:tc>
-          <w:tcPr>
-            <w:tcW w:w="2831" w:type="dxa"/>
-          </w:tcPr>
-          <w:p>
-            <w:proofErr w:type="spellStart"/>
-            <w:r>
-              <w:t>InscripcionCurso</w:t>
-            </w:r>
-            <w:proofErr w:type="spellEnd"/>
-          </w:p>
-        </w:tc>
-        <w:tc>
-          <w:tcPr>
-            <w:tcW w:w="2831" w:type="dxa"/>
-          </w:tcPr>
-          <w:p>
-            <w:r>
-              <w:t xml:space="preserve">V1. </w:t>
-            </w:r>
-            <w:proofErr w:type="spellStart"/>
-            <w:r>
-              <w:t>InscripcionCurso</w:t>
-            </w:r>
-            <w:proofErr w:type="spellEnd"/>
-            <w:r>
-              <w:t xml:space="preserve"> </w:t>
-            </w:r>
-            <w:proofErr w:type="spellStart"/>
-            <w:r>
-              <w:t>inscripcionCurso</w:t>
-            </w:r>
-            <w:proofErr w:type="spellEnd"/>
-          </w:p>
-        </w:tc>
-        <w:tc>
-          <w:tcPr>
-            <w:tcW w:w="2832" w:type="dxa"/>
-          </w:tcPr>
-          <w:p>
-            <w:r>
-              <w:t>N1.Daniel</w:t>
-            </w:r>
-          </w:p>
-        </w:tc>
-      </w:tr>
-    </w:tbl>
+    <w:p/>
+    <w:p/>
     <w:p>
-      <w:proofErr w:type="spellStart"/>
+      <w:bookmarkStart w:id="0" w:name="_GoBack"/>
       <w:r>
-        <w:t>IncripcionCurso</w:t>
+        <w:drawing>
+          <wp:inline distT="0" distB="0" distL="0" distR="0" wp14:anchorId="2DE30B92" wp14:editId="2F99B9DE">
+            <wp:extent cx="5400040" cy="1088390"/>
+            <wp:effectExtent l="0" t="0" r="0" b="0"/>
+            <wp:docPr id="1" name="Imagen 1"/>
+            <wp:cNvGraphicFramePr>
+              <a:graphicFrameLocks xmlns:a="http://schemas.openxmlformats.org/drawingml/2006/main" noChangeAspect="1"/>
+            </wp:cNvGraphicFramePr>
+            <a:graphic xmlns:a="http://schemas.openxmlformats.org/drawingml/2006/main">
+              <a:graphicData uri="http://schemas.openxmlformats.org/drawingml/2006/picture">
+                <pic:pic xmlns:pic="http://schemas.openxmlformats.org/drawingml/2006/picture">
+                  <pic:nvPicPr>
+                    <pic:cNvPr id="1" name=""/>
+                    <pic:cNvPicPr/>
+                  </pic:nvPicPr>
+                  <pic:blipFill>
+                    <a:blip r:embed="rId4"/>
+                    <a:stretch>
+                      <a:fillRect/>
+                    </a:stretch>
+                  </pic:blipFill>
+                  <pic:spPr>
+                    <a:xfrm>
+                      <a:off x="0" y="0"/>
+                      <a:ext cx="5400040" cy="1088390"/>
+                    </a:xfrm>
+                    <a:prstGeom prst="rect">
+                      <a:avLst/>
+                    </a:prstGeom>
+                  </pic:spPr>
+                </pic:pic>
+              </a:graphicData>
+            </a:graphic>
+          </wp:inline>
+        </w:drawing>
       </w:r>
-      <w:proofErr w:type="spellEnd"/>
-      <w:r>
-        <w:t xml:space="preserve"> </w:t>
-      </w:r>
-      <w:r>
-        <w:sym w:font="Wingdings" w:char="F0E0"/>
-      </w:r>
-      <w:r>
-        <w:t xml:space="preserve"> Conjunto de valores</w:t>
-      </w:r>
-      <w:bookmarkStart w:id="0" w:name="_GoBack"/>
       <w:bookmarkEnd w:id="0"/>
     </w:p>
+    <w:p/>
+    <w:p/>
+    <w:p/>
     <w:sectPr>
       <w:pgSz w:w="11906" w:h="16838"/>
       <w:pgMar w:top="1417" w:right="1701" w:bottom="1417" w:left="1701" w:header="708" w:footer="708" w:gutter="0"/>
